--- a/trabajo de rigid body.docx
+++ b/trabajo de rigid body.docx
@@ -15,8 +15,6 @@
           <w:szCs w:val="28"/>
         </w:rPr>
       </w:pPr>
-      <w:bookmarkStart w:id="0" w:name="_GoBack"/>
-      <w:bookmarkEnd w:id="0"/>
       <w:r>
         <w:rPr>
           <w:rFonts w:ascii="Arial" w:hAnsi="Arial" w:cs="Arial"/>
@@ -667,6 +665,57 @@
           <w:szCs w:val="24"/>
         </w:rPr>
       </w:pPr>
+      <w:r>
+        <w:rPr>
+          <w:rFonts w:ascii="Arial" w:hAnsi="Arial" w:cs="Arial"/>
+          <w:color w:val="000000" w:themeColor="text1"/>
+          <w:sz w:val="24"/>
+          <w:szCs w:val="24"/>
+        </w:rPr>
+        <w:t xml:space="preserve">Una </w:t>
+      </w:r>
+      <w:proofErr w:type="spellStart"/>
+      <w:r>
+        <w:rPr>
+          <w:rFonts w:ascii="Arial" w:hAnsi="Arial" w:cs="Arial"/>
+          <w:color w:val="000000" w:themeColor="text1"/>
+          <w:sz w:val="24"/>
+          <w:szCs w:val="24"/>
+        </w:rPr>
+        <w:t>colision</w:t>
+      </w:r>
+      <w:proofErr w:type="spellEnd"/>
+      <w:r>
+        <w:rPr>
+          <w:rFonts w:ascii="Arial" w:hAnsi="Arial" w:cs="Arial"/>
+          <w:color w:val="000000" w:themeColor="text1"/>
+          <w:sz w:val="24"/>
+          <w:szCs w:val="24"/>
+        </w:rPr>
+        <w:t xml:space="preserve"> se detecta por un </w:t>
+      </w:r>
+      <w:proofErr w:type="spellStart"/>
+      <w:r>
+        <w:rPr>
+          <w:rFonts w:ascii="Arial" w:hAnsi="Arial" w:cs="Arial"/>
+          <w:color w:val="000000" w:themeColor="text1"/>
+          <w:sz w:val="24"/>
+          <w:szCs w:val="24"/>
+        </w:rPr>
+        <w:t>trigger’s</w:t>
+      </w:r>
+      <w:proofErr w:type="spellEnd"/>
+      <w:r>
+        <w:rPr>
+          <w:rFonts w:ascii="Arial" w:hAnsi="Arial" w:cs="Arial"/>
+          <w:color w:val="000000" w:themeColor="text1"/>
+          <w:sz w:val="24"/>
+          <w:szCs w:val="24"/>
+        </w:rPr>
+        <w:t xml:space="preserve"> o por código.</w:t>
+      </w:r>
+      <w:bookmarkStart w:id="0" w:name="_GoBack"/>
+      <w:bookmarkEnd w:id="0"/>
     </w:p>
     <w:p>
       <w:pPr>

--- a/trabajo de rigid body.docx
+++ b/trabajo de rigid body.docx
@@ -672,65 +672,170 @@
           <w:sz w:val="24"/>
           <w:szCs w:val="24"/>
         </w:rPr>
-        <w:t xml:space="preserve">Una </w:t>
-      </w:r>
-      <w:proofErr w:type="spellStart"/>
-      <w:r>
-        <w:rPr>
-          <w:rFonts w:ascii="Arial" w:hAnsi="Arial" w:cs="Arial"/>
-          <w:color w:val="000000" w:themeColor="text1"/>
-          <w:sz w:val="24"/>
-          <w:szCs w:val="24"/>
-        </w:rPr>
-        <w:t>colision</w:t>
-      </w:r>
-      <w:proofErr w:type="spellEnd"/>
-      <w:r>
-        <w:rPr>
-          <w:rFonts w:ascii="Arial" w:hAnsi="Arial" w:cs="Arial"/>
-          <w:color w:val="000000" w:themeColor="text1"/>
-          <w:sz w:val="24"/>
-          <w:szCs w:val="24"/>
-        </w:rPr>
-        <w:t xml:space="preserve"> se detecta por un </w:t>
-      </w:r>
-      <w:proofErr w:type="spellStart"/>
-      <w:r>
-        <w:rPr>
-          <w:rFonts w:ascii="Arial" w:hAnsi="Arial" w:cs="Arial"/>
-          <w:color w:val="000000" w:themeColor="text1"/>
-          <w:sz w:val="24"/>
-          <w:szCs w:val="24"/>
-        </w:rPr>
-        <w:t>trigger’s</w:t>
-      </w:r>
-      <w:proofErr w:type="spellEnd"/>
-      <w:r>
-        <w:rPr>
-          <w:rFonts w:ascii="Arial" w:hAnsi="Arial" w:cs="Arial"/>
-          <w:color w:val="000000" w:themeColor="text1"/>
-          <w:sz w:val="24"/>
-          <w:szCs w:val="24"/>
-        </w:rPr>
-        <w:t xml:space="preserve"> o por código.</w:t>
+        <w:t xml:space="preserve">La detección de colisión </w:t>
+      </w:r>
+      <w:proofErr w:type="spellStart"/>
+      <w:r>
+        <w:rPr>
+          <w:rFonts w:ascii="Arial" w:hAnsi="Arial" w:cs="Arial"/>
+          <w:color w:val="000000" w:themeColor="text1"/>
+          <w:sz w:val="24"/>
+          <w:szCs w:val="24"/>
+        </w:rPr>
+        <w:t>layer-based</w:t>
+      </w:r>
+      <w:proofErr w:type="spellEnd"/>
+      <w:r>
+        <w:rPr>
+          <w:rFonts w:ascii="Arial" w:hAnsi="Arial" w:cs="Arial"/>
+          <w:color w:val="000000" w:themeColor="text1"/>
+          <w:sz w:val="24"/>
+          <w:szCs w:val="24"/>
+        </w:rPr>
+        <w:t xml:space="preserve"> (</w:t>
+      </w:r>
+      <w:proofErr w:type="spellStart"/>
+      <w:r>
+        <w:rPr>
+          <w:rFonts w:ascii="Arial" w:hAnsi="Arial" w:cs="Arial"/>
+          <w:color w:val="000000" w:themeColor="text1"/>
+          <w:sz w:val="24"/>
+          <w:szCs w:val="24"/>
+        </w:rPr>
+        <w:t>layer-based</w:t>
+      </w:r>
+      <w:proofErr w:type="spellEnd"/>
+      <w:r>
+        <w:rPr>
+          <w:rFonts w:ascii="Arial" w:hAnsi="Arial" w:cs="Arial"/>
+          <w:color w:val="000000" w:themeColor="text1"/>
+          <w:sz w:val="24"/>
+          <w:szCs w:val="24"/>
+        </w:rPr>
+        <w:t xml:space="preserve"> </w:t>
+      </w:r>
+      <w:proofErr w:type="spellStart"/>
+      <w:r>
+        <w:rPr>
+          <w:rFonts w:ascii="Arial" w:hAnsi="Arial" w:cs="Arial"/>
+          <w:color w:val="000000" w:themeColor="text1"/>
+          <w:sz w:val="24"/>
+          <w:szCs w:val="24"/>
+        </w:rPr>
+        <w:t>collision</w:t>
+      </w:r>
+      <w:proofErr w:type="spellEnd"/>
+      <w:r>
+        <w:rPr>
+          <w:rFonts w:ascii="Arial" w:hAnsi="Arial" w:cs="Arial"/>
+          <w:color w:val="000000" w:themeColor="text1"/>
+          <w:sz w:val="24"/>
+          <w:szCs w:val="24"/>
+        </w:rPr>
+        <w:t xml:space="preserve"> </w:t>
+      </w:r>
+      <w:proofErr w:type="spellStart"/>
+      <w:r>
+        <w:rPr>
+          <w:rFonts w:ascii="Arial" w:hAnsi="Arial" w:cs="Arial"/>
+          <w:color w:val="000000" w:themeColor="text1"/>
+          <w:sz w:val="24"/>
+          <w:szCs w:val="24"/>
+        </w:rPr>
+        <w:t>detection</w:t>
+      </w:r>
+      <w:proofErr w:type="spellEnd"/>
+      <w:r>
+        <w:rPr>
+          <w:rFonts w:ascii="Arial" w:hAnsi="Arial" w:cs="Arial"/>
+          <w:color w:val="000000" w:themeColor="text1"/>
+          <w:sz w:val="24"/>
+          <w:szCs w:val="24"/>
+        </w:rPr>
+        <w:t xml:space="preserve">) es una manera de hacer que los </w:t>
+      </w:r>
+      <w:proofErr w:type="spellStart"/>
+      <w:r>
+        <w:rPr>
+          <w:rFonts w:ascii="Arial" w:hAnsi="Arial" w:cs="Arial"/>
+          <w:color w:val="000000" w:themeColor="text1"/>
+          <w:sz w:val="24"/>
+          <w:szCs w:val="24"/>
+        </w:rPr>
+        <w:t>Game</w:t>
+      </w:r>
+      <w:proofErr w:type="spellEnd"/>
+      <w:r>
+        <w:rPr>
+          <w:rFonts w:ascii="Arial" w:hAnsi="Arial" w:cs="Arial"/>
+          <w:color w:val="000000" w:themeColor="text1"/>
+          <w:sz w:val="24"/>
+          <w:szCs w:val="24"/>
+        </w:rPr>
+        <w:t xml:space="preserve"> </w:t>
+      </w:r>
+      <w:proofErr w:type="spellStart"/>
+      <w:r>
+        <w:rPr>
+          <w:rFonts w:ascii="Arial" w:hAnsi="Arial" w:cs="Arial"/>
+          <w:color w:val="000000" w:themeColor="text1"/>
+          <w:sz w:val="24"/>
+          <w:szCs w:val="24"/>
+        </w:rPr>
+        <w:t>Objects</w:t>
+      </w:r>
+      <w:proofErr w:type="spellEnd"/>
+      <w:r>
+        <w:rPr>
+          <w:rFonts w:ascii="Arial" w:hAnsi="Arial" w:cs="Arial"/>
+          <w:color w:val="000000" w:themeColor="text1"/>
+          <w:sz w:val="24"/>
+          <w:szCs w:val="24"/>
+        </w:rPr>
+        <w:t xml:space="preserve"> colisionen con otros </w:t>
+      </w:r>
+      <w:proofErr w:type="spellStart"/>
+      <w:r>
+        <w:rPr>
+          <w:rFonts w:ascii="Arial" w:hAnsi="Arial" w:cs="Arial"/>
+          <w:color w:val="000000" w:themeColor="text1"/>
+          <w:sz w:val="24"/>
+          <w:szCs w:val="24"/>
+        </w:rPr>
+        <w:t>Game</w:t>
+      </w:r>
+      <w:proofErr w:type="spellEnd"/>
+      <w:r>
+        <w:rPr>
+          <w:rFonts w:ascii="Arial" w:hAnsi="Arial" w:cs="Arial"/>
+          <w:color w:val="000000" w:themeColor="text1"/>
+          <w:sz w:val="24"/>
+          <w:szCs w:val="24"/>
+        </w:rPr>
+        <w:t xml:space="preserve"> </w:t>
+      </w:r>
+      <w:proofErr w:type="spellStart"/>
+      <w:r>
+        <w:rPr>
+          <w:rFonts w:ascii="Arial" w:hAnsi="Arial" w:cs="Arial"/>
+          <w:color w:val="000000" w:themeColor="text1"/>
+          <w:sz w:val="24"/>
+          <w:szCs w:val="24"/>
+        </w:rPr>
+        <w:t>Objects</w:t>
+      </w:r>
+      <w:proofErr w:type="spellEnd"/>
+      <w:r>
+        <w:rPr>
+          <w:rFonts w:ascii="Arial" w:hAnsi="Arial" w:cs="Arial"/>
+          <w:color w:val="000000" w:themeColor="text1"/>
+          <w:sz w:val="24"/>
+          <w:szCs w:val="24"/>
+        </w:rPr>
+        <w:t xml:space="preserve"> específicos que están atados a capas específicas.</w:t>
       </w:r>
       <w:bookmarkStart w:id="0" w:name="_GoBack"/>
       <w:bookmarkEnd w:id="0"/>
-    </w:p>
-    <w:p>
-      <w:pPr>
-        <w:pStyle w:val="Prrafodelista"/>
-        <w:numPr>
-          <w:ilvl w:val="0"/>
-          <w:numId w:val="2"/>
-        </w:numPr>
-        <w:rPr>
-          <w:rFonts w:ascii="Arial" w:hAnsi="Arial" w:cs="Arial"/>
-          <w:color w:val="000000" w:themeColor="text1"/>
-          <w:sz w:val="24"/>
-          <w:szCs w:val="24"/>
-        </w:rPr>
-      </w:pPr>
     </w:p>
     <w:p>
       <w:pPr>
